--- a/计算机基础知识/计算机基础/Excel练习.docx
+++ b/计算机基础知识/计算机基础/Excel练习.docx
@@ -22,205 +22,343 @@
     </w:p>
     <w:p>
       <w:pPr>
+        <w:rPr>
+          <w:rFonts w:hint="eastAsia" w:eastAsiaTheme="minorEastAsia"/>
+          <w:lang w:val="en-US" w:eastAsia="zh-CN"/>
+        </w:rPr>
+      </w:pPr>
+      <w:r>
+        <w:rPr>
+          <w:rFonts w:hint="eastAsia"/>
+          <w:lang w:val="en-US" w:eastAsia="zh-CN"/>
+        </w:rPr>
+        <w:t>练习一：</w:t>
+      </w:r>
+    </w:p>
+    <w:p>
+      <w:pPr>
+        <w:keepNext w:val="0"/>
+        <w:keepLines w:val="0"/>
+        <w:pageBreakBefore w:val="0"/>
+        <w:widowControl w:val="0"/>
         <w:numPr>
           <w:ilvl w:val="0"/>
           <w:numId w:val="1"/>
         </w:numPr>
+        <w:kinsoku/>
+        <w:wordWrap/>
+        <w:overflowPunct/>
+        <w:topLinePunct w:val="0"/>
+        <w:autoSpaceDE/>
+        <w:autoSpaceDN/>
+        <w:bidi w:val="0"/>
+        <w:adjustRightInd/>
+        <w:snapToGrid/>
+        <w:textAlignment w:val="auto"/>
+        <w:rPr>
+          <w:rFonts w:hint="eastAsia" w:ascii="宋体" w:hAnsi="宋体" w:eastAsia="宋体" w:cs="宋体"/>
+          <w:lang w:val="en-US" w:eastAsia="zh-CN"/>
+        </w:rPr>
+      </w:pPr>
+      <w:r>
+        <w:rPr>
+          <w:rFonts w:hint="eastAsia" w:ascii="宋体" w:hAnsi="宋体" w:eastAsia="宋体" w:cs="宋体"/>
+          <w:lang w:val="en-US" w:eastAsia="zh-CN"/>
+        </w:rPr>
+        <w:t>创建一个新的excel表格后，设置A列宽为10，设置B和C列宽为9</w:t>
+      </w:r>
+    </w:p>
+    <w:p>
+      <w:pPr>
+        <w:keepNext w:val="0"/>
+        <w:keepLines w:val="0"/>
+        <w:pageBreakBefore w:val="0"/>
+        <w:widowControl w:val="0"/>
+        <w:numPr>
+          <w:ilvl w:val="0"/>
+          <w:numId w:val="1"/>
+        </w:numPr>
+        <w:kinsoku/>
+        <w:wordWrap/>
+        <w:overflowPunct/>
+        <w:topLinePunct w:val="0"/>
+        <w:autoSpaceDE/>
+        <w:autoSpaceDN/>
+        <w:bidi w:val="0"/>
+        <w:adjustRightInd/>
+        <w:snapToGrid/>
+        <w:textAlignment w:val="auto"/>
+        <w:rPr>
+          <w:rFonts w:hint="eastAsia" w:ascii="宋体" w:hAnsi="宋体" w:eastAsia="宋体" w:cs="宋体"/>
+          <w:lang w:val="en-US" w:eastAsia="zh-CN"/>
+        </w:rPr>
+      </w:pPr>
+      <w:r>
+        <w:rPr>
+          <w:rFonts w:hint="eastAsia" w:ascii="宋体" w:hAnsi="宋体" w:eastAsia="宋体" w:cs="宋体"/>
+          <w:lang w:val="en-US" w:eastAsia="zh-CN"/>
+        </w:rPr>
+        <w:t>设置1至10的行高为15</w:t>
+      </w:r>
+    </w:p>
+    <w:p>
+      <w:pPr>
+        <w:keepNext w:val="0"/>
+        <w:keepLines w:val="0"/>
+        <w:pageBreakBefore w:val="0"/>
+        <w:widowControl w:val="0"/>
+        <w:numPr>
+          <w:ilvl w:val="0"/>
+          <w:numId w:val="1"/>
+        </w:numPr>
+        <w:kinsoku/>
+        <w:wordWrap/>
+        <w:overflowPunct/>
+        <w:topLinePunct w:val="0"/>
+        <w:autoSpaceDE/>
+        <w:autoSpaceDN/>
+        <w:bidi w:val="0"/>
+        <w:adjustRightInd/>
+        <w:snapToGrid/>
+        <w:textAlignment w:val="auto"/>
+        <w:rPr>
+          <w:rFonts w:hint="eastAsia" w:ascii="宋体" w:hAnsi="宋体" w:eastAsia="宋体" w:cs="宋体"/>
+          <w:lang w:val="en-US" w:eastAsia="zh-CN"/>
+        </w:rPr>
+      </w:pPr>
+      <w:r>
+        <w:rPr>
+          <w:rFonts w:hint="eastAsia" w:ascii="宋体" w:hAnsi="宋体" w:eastAsia="宋体" w:cs="宋体"/>
+          <w:lang w:val="en-US" w:eastAsia="zh-CN"/>
+        </w:rPr>
+        <w:t>在A2：C2分别输入班级、姓名、分数，并把A2：C2填充为标准黄色</w:t>
+      </w:r>
+    </w:p>
+    <w:p>
+      <w:pPr>
+        <w:keepNext w:val="0"/>
+        <w:keepLines w:val="0"/>
+        <w:pageBreakBefore w:val="0"/>
+        <w:widowControl w:val="0"/>
+        <w:numPr>
+          <w:ilvl w:val="0"/>
+          <w:numId w:val="1"/>
+        </w:numPr>
+        <w:kinsoku/>
+        <w:wordWrap/>
+        <w:overflowPunct/>
+        <w:topLinePunct w:val="0"/>
+        <w:autoSpaceDE/>
+        <w:autoSpaceDN/>
+        <w:bidi w:val="0"/>
+        <w:adjustRightInd/>
+        <w:snapToGrid/>
+        <w:textAlignment w:val="auto"/>
+        <w:rPr>
+          <w:rFonts w:hint="eastAsia" w:ascii="宋体" w:hAnsi="宋体" w:eastAsia="宋体" w:cs="宋体"/>
+          <w:lang w:val="en-US" w:eastAsia="zh-CN"/>
+        </w:rPr>
+      </w:pPr>
+      <w:r>
+        <w:rPr>
+          <w:rFonts w:hint="eastAsia" w:ascii="宋体" w:hAnsi="宋体" w:eastAsia="宋体" w:cs="宋体"/>
+          <w:lang w:val="en-US" w:eastAsia="zh-CN"/>
+        </w:rPr>
+        <w:t>在A3：A4分别输入‘电商1班’，‘电商2班’，从A3：A11使用快速填充方式写入数据</w:t>
+      </w:r>
+    </w:p>
+    <w:p>
+      <w:pPr>
+        <w:keepNext w:val="0"/>
+        <w:keepLines w:val="0"/>
+        <w:pageBreakBefore w:val="0"/>
+        <w:widowControl w:val="0"/>
+        <w:numPr>
+          <w:ilvl w:val="0"/>
+          <w:numId w:val="1"/>
+        </w:numPr>
+        <w:kinsoku/>
+        <w:wordWrap/>
+        <w:overflowPunct/>
+        <w:topLinePunct w:val="0"/>
+        <w:autoSpaceDE/>
+        <w:autoSpaceDN/>
+        <w:bidi w:val="0"/>
+        <w:adjustRightInd/>
+        <w:snapToGrid/>
+        <w:textAlignment w:val="auto"/>
+        <w:rPr>
+          <w:rFonts w:hint="eastAsia" w:ascii="宋体" w:hAnsi="宋体" w:eastAsia="宋体" w:cs="宋体"/>
+          <w:lang w:val="en-US" w:eastAsia="zh-CN"/>
+        </w:rPr>
+      </w:pPr>
+      <w:r>
+        <w:rPr>
+          <w:rFonts w:hint="eastAsia" w:ascii="宋体" w:hAnsi="宋体" w:eastAsia="宋体" w:cs="宋体"/>
+          <w:lang w:val="en-US" w:eastAsia="zh-CN"/>
+        </w:rPr>
+        <w:t>按照下图表格根据班级依次输入姓名和分数</w:t>
+      </w:r>
+    </w:p>
+    <w:p>
+      <w:pPr>
+        <w:keepNext w:val="0"/>
+        <w:keepLines w:val="0"/>
+        <w:pageBreakBefore w:val="0"/>
+        <w:widowControl w:val="0"/>
+        <w:numPr>
+          <w:ilvl w:val="0"/>
+          <w:numId w:val="1"/>
+        </w:numPr>
+        <w:kinsoku/>
+        <w:wordWrap/>
+        <w:overflowPunct/>
+        <w:topLinePunct w:val="0"/>
+        <w:autoSpaceDE/>
+        <w:autoSpaceDN/>
+        <w:bidi w:val="0"/>
+        <w:adjustRightInd/>
+        <w:snapToGrid/>
+        <w:textAlignment w:val="auto"/>
+        <w:rPr>
+          <w:rFonts w:hint="eastAsia" w:ascii="宋体" w:hAnsi="宋体" w:eastAsia="宋体" w:cs="宋体"/>
+          <w:lang w:val="en-US" w:eastAsia="zh-CN"/>
+        </w:rPr>
+      </w:pPr>
+      <w:r>
+        <w:rPr>
+          <w:rFonts w:hint="eastAsia" w:ascii="宋体" w:hAnsi="宋体" w:eastAsia="宋体" w:cs="宋体"/>
+          <w:lang w:val="en-US" w:eastAsia="zh-CN"/>
+        </w:rPr>
+        <w:t>使用升序的排序方式排列分数</w:t>
+      </w:r>
+    </w:p>
+    <w:p>
+      <w:pPr>
+        <w:keepNext w:val="0"/>
+        <w:keepLines w:val="0"/>
+        <w:pageBreakBefore w:val="0"/>
+        <w:widowControl w:val="0"/>
+        <w:numPr>
+          <w:ilvl w:val="0"/>
+          <w:numId w:val="1"/>
+        </w:numPr>
+        <w:kinsoku/>
+        <w:wordWrap/>
+        <w:overflowPunct/>
+        <w:topLinePunct w:val="0"/>
+        <w:autoSpaceDE/>
+        <w:autoSpaceDN/>
+        <w:bidi w:val="0"/>
+        <w:adjustRightInd/>
+        <w:snapToGrid/>
+        <w:textAlignment w:val="auto"/>
+        <w:rPr>
+          <w:rFonts w:hint="eastAsia" w:ascii="宋体" w:hAnsi="宋体" w:eastAsia="宋体" w:cs="宋体"/>
+          <w:lang w:val="en-US" w:eastAsia="zh-CN"/>
+        </w:rPr>
+      </w:pPr>
+      <w:r>
+        <w:rPr>
+          <w:rFonts w:hint="eastAsia" w:ascii="宋体" w:hAnsi="宋体" w:eastAsia="宋体" w:cs="宋体"/>
+          <w:lang w:val="en-US" w:eastAsia="zh-CN"/>
+        </w:rPr>
+        <w:t>把A3：C11填充为标准蓝色</w:t>
+      </w:r>
+    </w:p>
+    <w:p>
+      <w:pPr>
+        <w:keepNext w:val="0"/>
+        <w:keepLines w:val="0"/>
+        <w:pageBreakBefore w:val="0"/>
+        <w:widowControl w:val="0"/>
+        <w:numPr>
+          <w:ilvl w:val="0"/>
+          <w:numId w:val="1"/>
+        </w:numPr>
+        <w:kinsoku/>
+        <w:wordWrap/>
+        <w:overflowPunct/>
+        <w:topLinePunct w:val="0"/>
+        <w:autoSpaceDE/>
+        <w:autoSpaceDN/>
+        <w:bidi w:val="0"/>
+        <w:adjustRightInd/>
+        <w:snapToGrid/>
+        <w:textAlignment w:val="auto"/>
+        <w:rPr>
+          <w:rFonts w:hint="eastAsia" w:ascii="宋体" w:hAnsi="宋体" w:eastAsia="宋体" w:cs="宋体"/>
+          <w:lang w:val="en-US" w:eastAsia="zh-CN"/>
+        </w:rPr>
+      </w:pPr>
+      <w:r>
+        <w:rPr>
+          <w:rFonts w:hint="eastAsia" w:ascii="宋体" w:hAnsi="宋体" w:eastAsia="宋体" w:cs="宋体"/>
+          <w:lang w:val="en-US" w:eastAsia="zh-CN"/>
+        </w:rPr>
+        <w:t>合并居中A1：C1表格，输入文字‘电商各班成绩排名’，字体设置黑体加粗，字号12</w:t>
+      </w:r>
+    </w:p>
+    <w:p>
+      <w:pPr>
+        <w:keepNext w:val="0"/>
+        <w:keepLines w:val="0"/>
+        <w:pageBreakBefore w:val="0"/>
+        <w:widowControl w:val="0"/>
+        <w:numPr>
+          <w:ilvl w:val="0"/>
+          <w:numId w:val="1"/>
+        </w:numPr>
+        <w:kinsoku/>
+        <w:wordWrap/>
+        <w:overflowPunct/>
+        <w:topLinePunct w:val="0"/>
+        <w:autoSpaceDE/>
+        <w:autoSpaceDN/>
+        <w:bidi w:val="0"/>
+        <w:adjustRightInd/>
+        <w:snapToGrid/>
+        <w:textAlignment w:val="auto"/>
+        <w:rPr>
+          <w:rFonts w:hint="eastAsia" w:ascii="宋体" w:hAnsi="宋体" w:eastAsia="宋体" w:cs="宋体"/>
+          <w:lang w:val="en-US" w:eastAsia="zh-CN"/>
+        </w:rPr>
+      </w:pPr>
+      <w:r>
+        <w:rPr>
+          <w:rFonts w:hint="eastAsia" w:ascii="宋体" w:hAnsi="宋体" w:eastAsia="宋体" w:cs="宋体"/>
+          <w:lang w:val="en-US" w:eastAsia="zh-CN"/>
+        </w:rPr>
+        <w:t>设置表格数据居中显示</w:t>
+      </w:r>
+    </w:p>
+    <w:p>
+      <w:pPr>
+        <w:numPr>
+          <w:ilvl w:val="0"/>
+          <w:numId w:val="0"/>
+        </w:numPr>
+        <w:rPr>
+          <w:rFonts w:hint="default"/>
+          <w:lang w:val="en-US" w:eastAsia="zh-CN"/>
+        </w:rPr>
+      </w:pPr>
+      <w:r>
         <w:rPr>
           <w:rFonts w:hint="eastAsia"/>
           <w:lang w:val="en-US" w:eastAsia="zh-CN"/>
         </w:rPr>
-      </w:pPr>
-      <w:r>
-        <w:rPr>
-          <w:rFonts w:hint="eastAsia"/>
-          <w:lang w:val="en-US" w:eastAsia="zh-CN"/>
-        </w:rPr>
-        <w:t>创建一个新的excel表格后，设置A列宽为10，设置B和C列宽为9</w:t>
-      </w:r>
-    </w:p>
-    <w:p>
-      <w:pPr>
-        <w:numPr>
-          <w:ilvl w:val="0"/>
-          <w:numId w:val="1"/>
-        </w:numPr>
-        <w:rPr>
-          <w:rFonts w:hint="default"/>
-          <w:lang w:val="en-US" w:eastAsia="zh-CN"/>
-        </w:rPr>
-      </w:pPr>
-      <w:r>
-        <w:rPr>
-          <w:rFonts w:hint="eastAsia"/>
-          <w:lang w:val="en-US" w:eastAsia="zh-CN"/>
-        </w:rPr>
-        <w:t>设置1至10的行高为15</w:t>
-      </w:r>
-    </w:p>
-    <w:p>
-      <w:pPr>
-        <w:numPr>
-          <w:ilvl w:val="0"/>
-          <w:numId w:val="1"/>
-        </w:numPr>
-        <w:rPr>
-          <w:rFonts w:hint="default"/>
-          <w:lang w:val="en-US" w:eastAsia="zh-CN"/>
-        </w:rPr>
-      </w:pPr>
-      <w:r>
-        <w:rPr>
-          <w:rFonts w:hint="eastAsia"/>
-          <w:lang w:val="en-US" w:eastAsia="zh-CN"/>
-        </w:rPr>
-        <w:t>在A2：C2分别输入班级、姓名、分数，并把A2：C2填充为标准黄色</w:t>
-      </w:r>
-    </w:p>
-    <w:p>
-      <w:pPr>
-        <w:numPr>
-          <w:ilvl w:val="0"/>
-          <w:numId w:val="1"/>
-        </w:numPr>
-        <w:rPr>
-          <w:rFonts w:hint="default"/>
-          <w:lang w:val="en-US" w:eastAsia="zh-CN"/>
-        </w:rPr>
-      </w:pPr>
-      <w:r>
-        <w:rPr>
-          <w:rFonts w:hint="eastAsia"/>
-          <w:lang w:val="en-US" w:eastAsia="zh-CN"/>
-        </w:rPr>
-        <w:t>在A3：A4分别输入‘电商1班’，‘电商2班’，从A3：A11使用快速填充方式写入数据</w:t>
-      </w:r>
-    </w:p>
-    <w:p>
-      <w:pPr>
-        <w:numPr>
-          <w:ilvl w:val="0"/>
-          <w:numId w:val="1"/>
-        </w:numPr>
-        <w:rPr>
-          <w:rFonts w:hint="default"/>
-          <w:lang w:val="en-US" w:eastAsia="zh-CN"/>
-        </w:rPr>
-      </w:pPr>
-      <w:r>
-        <w:rPr>
-          <w:rFonts w:hint="eastAsia"/>
-          <w:lang w:val="en-US" w:eastAsia="zh-CN"/>
-        </w:rPr>
-        <w:t>按照下图表格根据班级依次输入姓名和分数</w:t>
-      </w:r>
-    </w:p>
-    <w:p>
-      <w:pPr>
-        <w:numPr>
-          <w:ilvl w:val="0"/>
-          <w:numId w:val="1"/>
-        </w:numPr>
-        <w:rPr>
-          <w:rFonts w:hint="default"/>
-          <w:lang w:val="en-US" w:eastAsia="zh-CN"/>
-        </w:rPr>
-      </w:pPr>
-      <w:r>
-        <w:rPr>
-          <w:rFonts w:hint="eastAsia"/>
-          <w:lang w:val="en-US" w:eastAsia="zh-CN"/>
-        </w:rPr>
-        <w:t>使用升序的排序方式排列分数</w:t>
-      </w:r>
-    </w:p>
-    <w:p>
-      <w:pPr>
-        <w:numPr>
-          <w:ilvl w:val="0"/>
-          <w:numId w:val="1"/>
-        </w:numPr>
-        <w:rPr>
-          <w:rFonts w:hint="default"/>
-          <w:lang w:val="en-US" w:eastAsia="zh-CN"/>
-        </w:rPr>
-      </w:pPr>
-      <w:r>
-        <w:rPr>
-          <w:rFonts w:hint="eastAsia"/>
-          <w:lang w:val="en-US" w:eastAsia="zh-CN"/>
-        </w:rPr>
-        <w:t>把A3：C11填充为标准蓝色</w:t>
-      </w:r>
-    </w:p>
-    <w:p>
-      <w:pPr>
-        <w:numPr>
-          <w:ilvl w:val="0"/>
-          <w:numId w:val="1"/>
-        </w:numPr>
-        <w:rPr>
-          <w:rFonts w:hint="default"/>
-          <w:lang w:val="en-US" w:eastAsia="zh-CN"/>
-        </w:rPr>
-      </w:pPr>
-      <w:r>
-        <w:rPr>
-          <w:rFonts w:hint="eastAsia"/>
-          <w:lang w:val="en-US" w:eastAsia="zh-CN"/>
-        </w:rPr>
-        <w:t>合并居中A1：C1表格，输入文字‘电商各班成绩排名’，字体设置黑体加粗，字号12</w:t>
-      </w:r>
-    </w:p>
-    <w:p>
-      <w:pPr>
-        <w:numPr>
-          <w:ilvl w:val="0"/>
-          <w:numId w:val="1"/>
-        </w:numPr>
-        <w:rPr>
-          <w:rFonts w:hint="default"/>
-          <w:lang w:val="en-US" w:eastAsia="zh-CN"/>
-        </w:rPr>
-      </w:pPr>
-      <w:r>
-        <w:rPr>
-          <w:rFonts w:hint="eastAsia"/>
-          <w:lang w:val="en-US" w:eastAsia="zh-CN"/>
-        </w:rPr>
-        <w:t>设置表格数据居中显示</w:t>
-      </w:r>
-    </w:p>
-    <w:p>
-      <w:pPr>
-        <w:numPr>
+        <w:t>最终效果如图：</w:t>
+      </w:r>
+    </w:p>
+    <w:p>
+      <w:pPr>
+        <w:numPr>
+          <w:ilvl w:val="0"/>
           <w:numId w:val="0"/>
         </w:numPr>
-        <w:rPr>
-          <w:rFonts w:hint="default"/>
-          <w:lang w:val="en-US" w:eastAsia="zh-CN"/>
-        </w:rPr>
-      </w:pPr>
-      <w:r>
-        <w:rPr>
-          <w:rFonts w:hint="eastAsia"/>
-          <w:lang w:val="en-US" w:eastAsia="zh-CN"/>
-        </w:rPr>
-        <w:t>最终效果如图：</w:t>
-      </w:r>
-    </w:p>
-    <w:p>
-      <w:pPr>
-        <w:numPr>
-          <w:numId w:val="0"/>
-        </w:numPr>
         <w:jc w:val="center"/>
-        <w:rPr>
-          <w:rFonts w:hint="default"/>
-          <w:lang w:val="en-US" w:eastAsia="zh-CN"/>
-        </w:rPr>
-      </w:pPr>
-      <w:bookmarkStart w:id="0" w:name="_GoBack"/>
+      </w:pPr>
       <w:r>
         <w:drawing>
           <wp:inline distT="0" distB="0" distL="114300" distR="114300">
@@ -264,7 +402,772 @@
           </wp:inline>
         </w:drawing>
       </w:r>
+    </w:p>
+    <w:p>
+      <w:pPr>
+        <w:rPr>
+          <w:rFonts w:hint="eastAsia"/>
+          <w:lang w:val="en-US" w:eastAsia="zh-CN"/>
+        </w:rPr>
+      </w:pPr>
+    </w:p>
+    <w:p>
+      <w:pPr>
+        <w:rPr>
+          <w:rFonts w:hint="eastAsia"/>
+          <w:lang w:val="en-US" w:eastAsia="zh-CN"/>
+        </w:rPr>
+      </w:pPr>
+    </w:p>
+    <w:p>
+      <w:pPr>
+        <w:rPr>
+          <w:rFonts w:hint="eastAsia"/>
+          <w:lang w:val="en-US" w:eastAsia="zh-CN"/>
+        </w:rPr>
+      </w:pPr>
+    </w:p>
+    <w:p>
+      <w:pPr>
+        <w:rPr>
+          <w:rFonts w:hint="eastAsia"/>
+          <w:lang w:val="en-US" w:eastAsia="zh-CN"/>
+        </w:rPr>
+      </w:pPr>
+    </w:p>
+    <w:p>
+      <w:pPr>
+        <w:rPr>
+          <w:rFonts w:hint="eastAsia"/>
+          <w:lang w:val="en-US" w:eastAsia="zh-CN"/>
+        </w:rPr>
+      </w:pPr>
+    </w:p>
+    <w:p>
+      <w:pPr>
+        <w:rPr>
+          <w:rFonts w:hint="eastAsia"/>
+          <w:lang w:val="en-US" w:eastAsia="zh-CN"/>
+        </w:rPr>
+      </w:pPr>
+      <w:r>
+        <w:rPr>
+          <w:rFonts w:hint="eastAsia"/>
+          <w:lang w:val="en-US" w:eastAsia="zh-CN"/>
+        </w:rPr>
+        <w:t>练习二：</w:t>
+      </w:r>
+    </w:p>
+    <w:p>
+      <w:pPr>
+        <w:numPr>
+          <w:ilvl w:val="0"/>
+          <w:numId w:val="2"/>
+        </w:numPr>
+        <w:rPr>
+          <w:rFonts w:hint="eastAsia" w:ascii="宋体" w:hAnsi="宋体" w:eastAsia="宋体" w:cs="宋体"/>
+          <w:lang w:val="en-US" w:eastAsia="zh-CN"/>
+        </w:rPr>
+      </w:pPr>
+      <w:r>
+        <w:rPr>
+          <w:rFonts w:hint="eastAsia" w:ascii="宋体" w:hAnsi="宋体" w:eastAsia="宋体" w:cs="宋体"/>
+          <w:lang w:val="en-US" w:eastAsia="zh-CN"/>
+        </w:rPr>
+        <w:t>创建新的电子表格，根据下图输入数据</w:t>
+      </w:r>
+    </w:p>
+    <w:p>
+      <w:pPr>
+        <w:numPr>
+          <w:numId w:val="0"/>
+        </w:numPr>
+        <w:rPr>
+          <w:rFonts w:hint="eastAsia" w:ascii="宋体" w:hAnsi="宋体" w:eastAsia="宋体" w:cs="宋体"/>
+        </w:rPr>
+      </w:pPr>
+      <w:r>
+        <w:rPr>
+          <w:rFonts w:hint="eastAsia" w:ascii="宋体" w:hAnsi="宋体" w:eastAsia="宋体" w:cs="宋体"/>
+        </w:rPr>
+        <w:drawing>
+          <wp:inline distT="0" distB="0" distL="114300" distR="114300">
+            <wp:extent cx="2371725" cy="2000250"/>
+            <wp:effectExtent l="0" t="0" r="9525" b="0"/>
+            <wp:docPr id="2" name="图片 1"/>
+            <wp:cNvGraphicFramePr>
+              <a:graphicFrameLocks xmlns:a="http://schemas.openxmlformats.org/drawingml/2006/main" noChangeAspect="1"/>
+            </wp:cNvGraphicFramePr>
+            <a:graphic xmlns:a="http://schemas.openxmlformats.org/drawingml/2006/main">
+              <a:graphicData uri="http://schemas.openxmlformats.org/drawingml/2006/picture">
+                <pic:pic xmlns:pic="http://schemas.openxmlformats.org/drawingml/2006/picture">
+                  <pic:nvPicPr>
+                    <pic:cNvPr id="2" name="图片 1"/>
+                    <pic:cNvPicPr>
+                      <a:picLocks noChangeAspect="1"/>
+                    </pic:cNvPicPr>
+                  </pic:nvPicPr>
+                  <pic:blipFill>
+                    <a:blip r:embed="rId5"/>
+                    <a:stretch>
+                      <a:fillRect/>
+                    </a:stretch>
+                  </pic:blipFill>
+                  <pic:spPr>
+                    <a:xfrm>
+                      <a:off x="0" y="0"/>
+                      <a:ext cx="2371725" cy="2000250"/>
+                    </a:xfrm>
+                    <a:prstGeom prst="rect">
+                      <a:avLst/>
+                    </a:prstGeom>
+                    <a:noFill/>
+                    <a:ln>
+                      <a:noFill/>
+                    </a:ln>
+                  </pic:spPr>
+                </pic:pic>
+              </a:graphicData>
+            </a:graphic>
+          </wp:inline>
+        </w:drawing>
+      </w:r>
+    </w:p>
+    <w:p>
+      <w:pPr>
+        <w:numPr>
+          <w:numId w:val="0"/>
+        </w:numPr>
+        <w:rPr>
+          <w:rFonts w:hint="eastAsia" w:ascii="宋体" w:hAnsi="宋体" w:eastAsia="宋体" w:cs="宋体"/>
+          <w:lang w:val="en-US" w:eastAsia="zh-CN"/>
+        </w:rPr>
+      </w:pPr>
+      <w:r>
+        <w:rPr>
+          <w:rFonts w:hint="eastAsia" w:ascii="宋体" w:hAnsi="宋体" w:eastAsia="宋体" w:cs="宋体"/>
+          <w:lang w:val="en-US" w:eastAsia="zh-CN"/>
+        </w:rPr>
+        <w:t>2.</w:t>
+      </w:r>
+      <w:r>
+        <w:rPr>
+          <w:rFonts w:hint="eastAsia" w:ascii="宋体" w:hAnsi="宋体" w:eastAsia="宋体" w:cs="宋体"/>
+          <w:lang w:val="en-US" w:eastAsia="zh-CN"/>
+        </w:rPr>
+        <w:t>设置A列宽为15</w:t>
+      </w:r>
+    </w:p>
+    <w:p>
+      <w:pPr>
+        <w:rPr>
+          <w:rFonts w:hint="eastAsia" w:ascii="宋体" w:hAnsi="宋体" w:eastAsia="宋体" w:cs="宋体"/>
+          <w:lang w:val="en-US" w:eastAsia="zh-CN"/>
+        </w:rPr>
+      </w:pPr>
+      <w:r>
+        <w:rPr>
+          <w:rFonts w:hint="eastAsia" w:ascii="宋体" w:hAnsi="宋体" w:eastAsia="宋体" w:cs="宋体"/>
+          <w:lang w:val="en-US" w:eastAsia="zh-CN"/>
+        </w:rPr>
+        <w:t>3.设置分类汇总：以‘班级’作为分类字段，汇总方式为‘求和’，把‘分数’作为选定汇总项</w:t>
+      </w:r>
+    </w:p>
+    <w:p>
+      <w:pPr>
+        <w:numPr>
+          <w:ilvl w:val="0"/>
+          <w:numId w:val="0"/>
+        </w:numPr>
+        <w:rPr>
+          <w:rFonts w:hint="eastAsia" w:ascii="宋体" w:hAnsi="宋体" w:eastAsia="宋体" w:cs="宋体"/>
+          <w:lang w:val="en-US" w:eastAsia="zh-CN"/>
+        </w:rPr>
+      </w:pPr>
+      <w:r>
+        <w:rPr>
+          <w:rFonts w:hint="eastAsia" w:ascii="宋体" w:hAnsi="宋体" w:eastAsia="宋体" w:cs="宋体"/>
+          <w:lang w:val="en-US" w:eastAsia="zh-CN"/>
+        </w:rPr>
+        <w:t>最终效果如图：</w:t>
+      </w:r>
+    </w:p>
+    <w:p>
+      <w:r>
+        <w:drawing>
+          <wp:inline distT="0" distB="0" distL="114300" distR="114300">
+            <wp:extent cx="2876550" cy="2600325"/>
+            <wp:effectExtent l="0" t="0" r="0" b="9525"/>
+            <wp:docPr id="3" name="图片 2"/>
+            <wp:cNvGraphicFramePr>
+              <a:graphicFrameLocks xmlns:a="http://schemas.openxmlformats.org/drawingml/2006/main" noChangeAspect="1"/>
+            </wp:cNvGraphicFramePr>
+            <a:graphic xmlns:a="http://schemas.openxmlformats.org/drawingml/2006/main">
+              <a:graphicData uri="http://schemas.openxmlformats.org/drawingml/2006/picture">
+                <pic:pic xmlns:pic="http://schemas.openxmlformats.org/drawingml/2006/picture">
+                  <pic:nvPicPr>
+                    <pic:cNvPr id="3" name="图片 2"/>
+                    <pic:cNvPicPr>
+                      <a:picLocks noChangeAspect="1"/>
+                    </pic:cNvPicPr>
+                  </pic:nvPicPr>
+                  <pic:blipFill>
+                    <a:blip r:embed="rId6"/>
+                    <a:stretch>
+                      <a:fillRect/>
+                    </a:stretch>
+                  </pic:blipFill>
+                  <pic:spPr>
+                    <a:xfrm>
+                      <a:off x="0" y="0"/>
+                      <a:ext cx="2876550" cy="2600325"/>
+                    </a:xfrm>
+                    <a:prstGeom prst="rect">
+                      <a:avLst/>
+                    </a:prstGeom>
+                    <a:noFill/>
+                    <a:ln>
+                      <a:noFill/>
+                    </a:ln>
+                  </pic:spPr>
+                </pic:pic>
+              </a:graphicData>
+            </a:graphic>
+          </wp:inline>
+        </w:drawing>
+      </w:r>
+    </w:p>
+    <w:p/>
+    <w:p>
+      <w:pPr>
+        <w:rPr>
+          <w:rFonts w:hint="eastAsia"/>
+          <w:lang w:val="en-US" w:eastAsia="zh-CN"/>
+        </w:rPr>
+      </w:pPr>
+    </w:p>
+    <w:p>
+      <w:pPr>
+        <w:rPr>
+          <w:rFonts w:hint="eastAsia"/>
+          <w:lang w:val="en-US" w:eastAsia="zh-CN"/>
+        </w:rPr>
+      </w:pPr>
+    </w:p>
+    <w:p>
+      <w:pPr>
+        <w:rPr>
+          <w:rFonts w:hint="eastAsia"/>
+          <w:lang w:val="en-US" w:eastAsia="zh-CN"/>
+        </w:rPr>
+      </w:pPr>
+    </w:p>
+    <w:p>
+      <w:pPr>
+        <w:rPr>
+          <w:rFonts w:hint="eastAsia"/>
+          <w:lang w:val="en-US" w:eastAsia="zh-CN"/>
+        </w:rPr>
+      </w:pPr>
+    </w:p>
+    <w:p>
+      <w:pPr>
+        <w:rPr>
+          <w:rFonts w:hint="eastAsia"/>
+          <w:lang w:val="en-US" w:eastAsia="zh-CN"/>
+        </w:rPr>
+      </w:pPr>
+      <w:r>
+        <w:rPr>
+          <w:rFonts w:hint="eastAsia"/>
+          <w:lang w:val="en-US" w:eastAsia="zh-CN"/>
+        </w:rPr>
+        <w:t>练习三：</w:t>
+      </w:r>
+    </w:p>
+    <w:p>
+      <w:pPr>
+        <w:numPr>
+          <w:numId w:val="0"/>
+        </w:numPr>
+        <w:rPr>
+          <w:rFonts w:hint="eastAsia" w:ascii="宋体" w:hAnsi="宋体" w:eastAsia="宋体" w:cs="宋体"/>
+          <w:lang w:val="en-US" w:eastAsia="zh-CN"/>
+        </w:rPr>
+      </w:pPr>
+      <w:r>
+        <w:rPr>
+          <w:rFonts w:hint="eastAsia" w:ascii="宋体" w:hAnsi="宋体" w:eastAsia="宋体" w:cs="宋体"/>
+          <w:lang w:val="en-US" w:eastAsia="zh-CN"/>
+        </w:rPr>
+        <w:t>1.创建新的电子表格，根据下图输入数据</w:t>
+      </w:r>
+    </w:p>
+    <w:p>
+      <w:pPr>
+        <w:rPr>
+          <w:rFonts w:hint="eastAsia" w:ascii="宋体" w:hAnsi="宋体" w:eastAsia="宋体" w:cs="宋体"/>
+          <w:lang w:val="en-US" w:eastAsia="zh-CN"/>
+        </w:rPr>
+      </w:pPr>
+      <w:r>
+        <w:rPr>
+          <w:rFonts w:hint="eastAsia" w:ascii="宋体" w:hAnsi="宋体" w:eastAsia="宋体" w:cs="宋体"/>
+        </w:rPr>
+        <w:drawing>
+          <wp:inline distT="0" distB="0" distL="114300" distR="114300">
+            <wp:extent cx="4295775" cy="1895475"/>
+            <wp:effectExtent l="0" t="0" r="9525" b="9525"/>
+            <wp:docPr id="5" name="图片 3"/>
+            <wp:cNvGraphicFramePr>
+              <a:graphicFrameLocks xmlns:a="http://schemas.openxmlformats.org/drawingml/2006/main" noChangeAspect="1"/>
+            </wp:cNvGraphicFramePr>
+            <a:graphic xmlns:a="http://schemas.openxmlformats.org/drawingml/2006/main">
+              <a:graphicData uri="http://schemas.openxmlformats.org/drawingml/2006/picture">
+                <pic:pic xmlns:pic="http://schemas.openxmlformats.org/drawingml/2006/picture">
+                  <pic:nvPicPr>
+                    <pic:cNvPr id="5" name="图片 3"/>
+                    <pic:cNvPicPr>
+                      <a:picLocks noChangeAspect="1"/>
+                    </pic:cNvPicPr>
+                  </pic:nvPicPr>
+                  <pic:blipFill>
+                    <a:blip r:embed="rId7"/>
+                    <a:stretch>
+                      <a:fillRect/>
+                    </a:stretch>
+                  </pic:blipFill>
+                  <pic:spPr>
+                    <a:xfrm>
+                      <a:off x="0" y="0"/>
+                      <a:ext cx="4295775" cy="1895475"/>
+                    </a:xfrm>
+                    <a:prstGeom prst="rect">
+                      <a:avLst/>
+                    </a:prstGeom>
+                    <a:noFill/>
+                    <a:ln>
+                      <a:noFill/>
+                    </a:ln>
+                  </pic:spPr>
+                </pic:pic>
+              </a:graphicData>
+            </a:graphic>
+          </wp:inline>
+        </w:drawing>
+      </w:r>
+    </w:p>
+    <w:p>
+      <w:pPr>
+        <w:numPr>
+          <w:ilvl w:val="0"/>
+          <w:numId w:val="2"/>
+        </w:numPr>
+        <w:ind w:left="0" w:leftChars="0" w:firstLine="0" w:firstLineChars="0"/>
+        <w:rPr>
+          <w:rFonts w:hint="eastAsia" w:ascii="宋体" w:hAnsi="宋体" w:eastAsia="宋体" w:cs="宋体"/>
+          <w:lang w:val="en-US" w:eastAsia="zh-CN"/>
+        </w:rPr>
+      </w:pPr>
+      <w:r>
+        <w:rPr>
+          <w:rFonts w:hint="eastAsia" w:ascii="宋体" w:hAnsi="宋体" w:eastAsia="宋体" w:cs="宋体"/>
+          <w:lang w:val="en-US" w:eastAsia="zh-CN"/>
+        </w:rPr>
+        <w:t>选中B2:C2，自动求和到D2表格中</w:t>
+      </w:r>
+    </w:p>
+    <w:p>
+      <w:pPr>
+        <w:numPr>
+          <w:ilvl w:val="0"/>
+          <w:numId w:val="2"/>
+        </w:numPr>
+        <w:ind w:left="0" w:leftChars="0" w:firstLine="0" w:firstLineChars="0"/>
+        <w:rPr>
+          <w:rFonts w:hint="eastAsia" w:ascii="宋体" w:hAnsi="宋体" w:eastAsia="宋体" w:cs="宋体"/>
+          <w:lang w:val="en-US" w:eastAsia="zh-CN"/>
+        </w:rPr>
+      </w:pPr>
+      <w:r>
+        <w:rPr>
+          <w:rFonts w:hint="eastAsia" w:ascii="宋体" w:hAnsi="宋体" w:eastAsia="宋体" w:cs="宋体"/>
+          <w:lang w:val="en-US" w:eastAsia="zh-CN"/>
+        </w:rPr>
+        <w:t>从D2开始使用下拉数据填充方式把D3:D10自动求和</w:t>
+      </w:r>
+    </w:p>
+    <w:p>
+      <w:pPr>
+        <w:numPr>
+          <w:ilvl w:val="0"/>
+          <w:numId w:val="2"/>
+        </w:numPr>
+        <w:ind w:left="0" w:leftChars="0" w:firstLine="0" w:firstLineChars="0"/>
+        <w:rPr>
+          <w:rFonts w:hint="eastAsia" w:ascii="宋体" w:hAnsi="宋体" w:eastAsia="宋体" w:cs="宋体"/>
+          <w:lang w:val="en-US" w:eastAsia="zh-CN"/>
+        </w:rPr>
+      </w:pPr>
+      <w:r>
+        <w:rPr>
+          <w:rFonts w:hint="eastAsia" w:ascii="宋体" w:hAnsi="宋体" w:eastAsia="宋体" w:cs="宋体"/>
+          <w:lang w:val="en-US" w:eastAsia="zh-CN"/>
+        </w:rPr>
+        <w:t>选中E2，在菜单栏选项点击【自动求和】——【其他函数】，选择ROUND函数作除法，并保留两位小数</w:t>
+      </w:r>
+    </w:p>
+    <w:p>
+      <w:pPr>
+        <w:numPr>
+          <w:ilvl w:val="0"/>
+          <w:numId w:val="2"/>
+        </w:numPr>
+        <w:ind w:left="0" w:leftChars="0" w:firstLine="0" w:firstLineChars="0"/>
+        <w:rPr>
+          <w:rFonts w:hint="eastAsia" w:ascii="宋体" w:hAnsi="宋体" w:eastAsia="宋体" w:cs="宋体"/>
+          <w:lang w:val="en-US" w:eastAsia="zh-CN"/>
+        </w:rPr>
+      </w:pPr>
+      <w:r>
+        <w:rPr>
+          <w:rFonts w:hint="eastAsia" w:ascii="宋体" w:hAnsi="宋体" w:eastAsia="宋体" w:cs="宋体"/>
+          <w:lang w:val="en-US" w:eastAsia="zh-CN"/>
+        </w:rPr>
+        <w:t>把E2转化为百分数</w:t>
+      </w:r>
+    </w:p>
+    <w:p>
+      <w:pPr>
+        <w:numPr>
+          <w:ilvl w:val="0"/>
+          <w:numId w:val="2"/>
+        </w:numPr>
+        <w:ind w:left="0" w:leftChars="0" w:firstLine="0" w:firstLineChars="0"/>
+        <w:rPr>
+          <w:rFonts w:hint="eastAsia" w:ascii="宋体" w:hAnsi="宋体" w:eastAsia="宋体" w:cs="宋体"/>
+          <w:lang w:val="en-US" w:eastAsia="zh-CN"/>
+        </w:rPr>
+      </w:pPr>
+      <w:r>
+        <w:rPr>
+          <w:rFonts w:hint="eastAsia" w:ascii="宋体" w:hAnsi="宋体" w:eastAsia="宋体" w:cs="宋体"/>
+          <w:lang w:val="en-US" w:eastAsia="zh-CN"/>
+        </w:rPr>
+        <w:t>从E2开始使用下拉数据填充方式把E3:E10自动求和</w:t>
+      </w:r>
+    </w:p>
+    <w:p>
+      <w:pPr>
+        <w:numPr>
+          <w:ilvl w:val="0"/>
+          <w:numId w:val="2"/>
+        </w:numPr>
+        <w:ind w:left="0" w:leftChars="0" w:firstLine="0" w:firstLineChars="0"/>
+        <w:rPr>
+          <w:rFonts w:hint="eastAsia" w:ascii="宋体" w:hAnsi="宋体" w:eastAsia="宋体" w:cs="宋体"/>
+          <w:lang w:val="en-US" w:eastAsia="zh-CN"/>
+        </w:rPr>
+      </w:pPr>
+      <w:r>
+        <w:rPr>
+          <w:rFonts w:hint="eastAsia" w:ascii="宋体" w:hAnsi="宋体" w:eastAsia="宋体" w:cs="宋体"/>
+          <w:lang w:val="en-US" w:eastAsia="zh-CN"/>
+        </w:rPr>
+        <w:t>把A1:E1填充标准浅蓝色，D2:D10填充标准黄色，E2:E10填充标准绿色</w:t>
+      </w:r>
+    </w:p>
+    <w:p>
+      <w:pPr>
+        <w:numPr>
+          <w:ilvl w:val="0"/>
+          <w:numId w:val="2"/>
+        </w:numPr>
+        <w:ind w:left="0" w:leftChars="0" w:firstLine="0" w:firstLineChars="0"/>
+        <w:rPr>
+          <w:rFonts w:hint="eastAsia" w:ascii="宋体" w:hAnsi="宋体" w:eastAsia="宋体" w:cs="宋体"/>
+          <w:lang w:val="en-US" w:eastAsia="zh-CN"/>
+        </w:rPr>
+      </w:pPr>
+      <w:r>
+        <w:rPr>
+          <w:rFonts w:hint="eastAsia" w:ascii="宋体" w:hAnsi="宋体" w:eastAsia="宋体" w:cs="宋体"/>
+          <w:lang w:val="en-US" w:eastAsia="zh-CN"/>
+        </w:rPr>
+        <w:t>选中A1:E10，设置表格为‘所有框线’</w:t>
+      </w:r>
+    </w:p>
+    <w:p>
+      <w:pPr>
+        <w:numPr>
+          <w:ilvl w:val="0"/>
+          <w:numId w:val="0"/>
+        </w:numPr>
+        <w:rPr>
+          <w:rFonts w:hint="eastAsia" w:ascii="宋体" w:hAnsi="宋体" w:eastAsia="宋体" w:cs="宋体"/>
+          <w:lang w:val="en-US" w:eastAsia="zh-CN"/>
+        </w:rPr>
+      </w:pPr>
+      <w:r>
+        <w:rPr>
+          <w:rFonts w:hint="eastAsia" w:ascii="宋体" w:hAnsi="宋体" w:eastAsia="宋体" w:cs="宋体"/>
+          <w:lang w:val="en-US" w:eastAsia="zh-CN"/>
+        </w:rPr>
+        <w:t>最终效果如图：</w:t>
+      </w:r>
+    </w:p>
+    <w:p>
+      <w:pPr>
+        <w:numPr>
+          <w:numId w:val="0"/>
+        </w:numPr>
+        <w:ind w:leftChars="0"/>
+      </w:pPr>
+      <w:r>
+        <w:drawing>
+          <wp:inline distT="0" distB="0" distL="114300" distR="114300">
+            <wp:extent cx="4286250" cy="1924050"/>
+            <wp:effectExtent l="0" t="0" r="0" b="0"/>
+            <wp:docPr id="7" name="图片 5"/>
+            <wp:cNvGraphicFramePr>
+              <a:graphicFrameLocks xmlns:a="http://schemas.openxmlformats.org/drawingml/2006/main" noChangeAspect="1"/>
+            </wp:cNvGraphicFramePr>
+            <a:graphic xmlns:a="http://schemas.openxmlformats.org/drawingml/2006/main">
+              <a:graphicData uri="http://schemas.openxmlformats.org/drawingml/2006/picture">
+                <pic:pic xmlns:pic="http://schemas.openxmlformats.org/drawingml/2006/picture">
+                  <pic:nvPicPr>
+                    <pic:cNvPr id="7" name="图片 5"/>
+                    <pic:cNvPicPr>
+                      <a:picLocks noChangeAspect="1"/>
+                    </pic:cNvPicPr>
+                  </pic:nvPicPr>
+                  <pic:blipFill>
+                    <a:blip r:embed="rId8"/>
+                    <a:stretch>
+                      <a:fillRect/>
+                    </a:stretch>
+                  </pic:blipFill>
+                  <pic:spPr>
+                    <a:xfrm>
+                      <a:off x="0" y="0"/>
+                      <a:ext cx="4286250" cy="1924050"/>
+                    </a:xfrm>
+                    <a:prstGeom prst="rect">
+                      <a:avLst/>
+                    </a:prstGeom>
+                    <a:noFill/>
+                    <a:ln>
+                      <a:noFill/>
+                    </a:ln>
+                  </pic:spPr>
+                </pic:pic>
+              </a:graphicData>
+            </a:graphic>
+          </wp:inline>
+        </w:drawing>
+      </w:r>
+    </w:p>
+    <w:p>
+      <w:pPr>
+        <w:numPr>
+          <w:numId w:val="0"/>
+        </w:numPr>
+        <w:ind w:leftChars="0"/>
+      </w:pPr>
+    </w:p>
+    <w:p>
+      <w:pPr>
+        <w:numPr>
+          <w:numId w:val="0"/>
+        </w:numPr>
+        <w:ind w:leftChars="0"/>
+      </w:pPr>
+    </w:p>
+    <w:p>
+      <w:pPr>
+        <w:numPr>
+          <w:numId w:val="0"/>
+        </w:numPr>
+        <w:ind w:leftChars="0"/>
+      </w:pPr>
+    </w:p>
+    <w:p>
+      <w:pPr>
+        <w:numPr>
+          <w:numId w:val="0"/>
+        </w:numPr>
+        <w:ind w:leftChars="0"/>
+      </w:pPr>
+    </w:p>
+    <w:p>
+      <w:pPr>
+        <w:rPr>
+          <w:rFonts w:hint="eastAsia"/>
+          <w:lang w:val="en-US" w:eastAsia="zh-CN"/>
+        </w:rPr>
+      </w:pPr>
+      <w:r>
+        <w:rPr>
+          <w:rFonts w:hint="eastAsia"/>
+          <w:lang w:val="en-US" w:eastAsia="zh-CN"/>
+        </w:rPr>
+        <w:t>练习四：</w:t>
+      </w:r>
+    </w:p>
+    <w:p>
+      <w:pPr>
+        <w:numPr>
+          <w:ilvl w:val="0"/>
+          <w:numId w:val="3"/>
+        </w:numPr>
+        <w:ind w:leftChars="0"/>
+        <w:rPr>
+          <w:rFonts w:hint="default" w:ascii="宋体" w:hAnsi="宋体" w:eastAsia="宋体" w:cs="宋体"/>
+          <w:lang w:val="en-US" w:eastAsia="zh-CN"/>
+        </w:rPr>
+      </w:pPr>
+      <w:r>
+        <w:rPr>
+          <w:rFonts w:hint="eastAsia" w:ascii="宋体" w:hAnsi="宋体" w:eastAsia="宋体" w:cs="宋体"/>
+          <w:lang w:val="en-US" w:eastAsia="zh-CN"/>
+        </w:rPr>
+        <w:t>根据练习3中的表格数据，选中A1:B10数据，插入‘分离型三维饼图’</w:t>
+      </w:r>
+    </w:p>
+    <w:p>
+      <w:pPr>
+        <w:numPr>
+          <w:ilvl w:val="0"/>
+          <w:numId w:val="3"/>
+        </w:numPr>
+        <w:ind w:leftChars="0"/>
+        <w:rPr>
+          <w:rFonts w:hint="default" w:ascii="宋体" w:hAnsi="宋体" w:eastAsia="宋体" w:cs="宋体"/>
+          <w:lang w:val="en-US" w:eastAsia="zh-CN"/>
+        </w:rPr>
+      </w:pPr>
+      <w:r>
+        <w:rPr>
+          <w:rFonts w:hint="eastAsia" w:ascii="宋体" w:hAnsi="宋体" w:eastAsia="宋体" w:cs="宋体"/>
+          <w:lang w:val="en-US" w:eastAsia="zh-CN"/>
+        </w:rPr>
+        <w:t>为三维饼图添加‘数据标签’</w:t>
+      </w:r>
+    </w:p>
+    <w:p>
+      <w:pPr>
+        <w:numPr>
+          <w:ilvl w:val="0"/>
+          <w:numId w:val="3"/>
+        </w:numPr>
+        <w:ind w:leftChars="0"/>
+        <w:rPr>
+          <w:rFonts w:hint="default" w:ascii="宋体" w:hAnsi="宋体" w:eastAsia="宋体" w:cs="宋体"/>
+          <w:lang w:val="en-US" w:eastAsia="zh-CN"/>
+        </w:rPr>
+      </w:pPr>
+      <w:r>
+        <w:rPr>
+          <w:rFonts w:hint="eastAsia" w:ascii="宋体" w:hAnsi="宋体" w:eastAsia="宋体" w:cs="宋体"/>
+          <w:lang w:val="en-US" w:eastAsia="zh-CN"/>
+        </w:rPr>
+        <w:t>设置标题为‘电商各班及格人数’</w:t>
+      </w:r>
+    </w:p>
+    <w:p>
+      <w:pPr>
+        <w:numPr>
+          <w:ilvl w:val="0"/>
+          <w:numId w:val="3"/>
+        </w:numPr>
+        <w:ind w:leftChars="0"/>
+        <w:rPr>
+          <w:rFonts w:hint="default" w:ascii="宋体" w:hAnsi="宋体" w:eastAsia="宋体" w:cs="宋体"/>
+          <w:lang w:val="en-US" w:eastAsia="zh-CN"/>
+        </w:rPr>
+      </w:pPr>
+      <w:r>
+        <w:rPr>
+          <w:rFonts w:hint="eastAsia" w:ascii="宋体" w:hAnsi="宋体" w:eastAsia="宋体" w:cs="宋体"/>
+          <w:lang w:val="en-US" w:eastAsia="zh-CN"/>
+        </w:rPr>
+        <w:t>把三维饼图移动到从A12开始的位置</w:t>
+      </w:r>
+    </w:p>
+    <w:p>
+      <w:pPr>
+        <w:numPr>
+          <w:ilvl w:val="0"/>
+          <w:numId w:val="0"/>
+        </w:numPr>
+        <w:rPr>
+          <w:rFonts w:hint="default" w:ascii="宋体" w:hAnsi="宋体" w:eastAsia="宋体" w:cs="宋体"/>
+          <w:lang w:val="en-US" w:eastAsia="zh-CN"/>
+        </w:rPr>
+      </w:pPr>
+      <w:r>
+        <w:rPr>
+          <w:rFonts w:hint="eastAsia" w:ascii="宋体" w:hAnsi="宋体" w:eastAsia="宋体" w:cs="宋体"/>
+          <w:lang w:val="en-US" w:eastAsia="zh-CN"/>
+        </w:rPr>
+        <w:t>最终效果如图：</w:t>
+      </w:r>
+      <w:bookmarkStart w:id="0" w:name="_GoBack"/>
       <w:bookmarkEnd w:id="0"/>
+    </w:p>
+    <w:p>
+      <w:pPr>
+        <w:numPr>
+          <w:numId w:val="0"/>
+        </w:numPr>
+        <w:rPr>
+          <w:rFonts w:hint="default" w:ascii="宋体" w:hAnsi="宋体" w:eastAsia="宋体" w:cs="宋体"/>
+          <w:lang w:val="en-US" w:eastAsia="zh-CN"/>
+        </w:rPr>
+      </w:pPr>
+      <w:r>
+        <w:drawing>
+          <wp:inline distT="0" distB="0" distL="114300" distR="114300">
+            <wp:extent cx="5153025" cy="4867275"/>
+            <wp:effectExtent l="0" t="0" r="9525" b="9525"/>
+            <wp:docPr id="8" name="图片 6"/>
+            <wp:cNvGraphicFramePr>
+              <a:graphicFrameLocks xmlns:a="http://schemas.openxmlformats.org/drawingml/2006/main" noChangeAspect="1"/>
+            </wp:cNvGraphicFramePr>
+            <a:graphic xmlns:a="http://schemas.openxmlformats.org/drawingml/2006/main">
+              <a:graphicData uri="http://schemas.openxmlformats.org/drawingml/2006/picture">
+                <pic:pic xmlns:pic="http://schemas.openxmlformats.org/drawingml/2006/picture">
+                  <pic:nvPicPr>
+                    <pic:cNvPr id="8" name="图片 6"/>
+                    <pic:cNvPicPr>
+                      <a:picLocks noChangeAspect="1"/>
+                    </pic:cNvPicPr>
+                  </pic:nvPicPr>
+                  <pic:blipFill>
+                    <a:blip r:embed="rId9"/>
+                    <a:stretch>
+                      <a:fillRect/>
+                    </a:stretch>
+                  </pic:blipFill>
+                  <pic:spPr>
+                    <a:xfrm>
+                      <a:off x="0" y="0"/>
+                      <a:ext cx="5153025" cy="4867275"/>
+                    </a:xfrm>
+                    <a:prstGeom prst="rect">
+                      <a:avLst/>
+                    </a:prstGeom>
+                    <a:noFill/>
+                    <a:ln>
+                      <a:noFill/>
+                    </a:ln>
+                  </pic:spPr>
+                </pic:pic>
+              </a:graphicData>
+            </a:graphic>
+          </wp:inline>
+        </w:drawing>
+      </w:r>
     </w:p>
     <w:sectPr>
       <w:pgSz w:w="11906" w:h="16838"/>
@@ -294,8 +1197,46 @@
       </w:pPr>
     </w:lvl>
   </w:abstractNum>
+  <w:abstractNum w:abstractNumId="1">
+    <w:nsid w:val="E122B286"/>
+    <w:multiLevelType w:val="singleLevel"/>
+    <w:tmpl w:val="E122B286"/>
+    <w:lvl w:ilvl="0" w:tentative="0">
+      <w:start w:val="1"/>
+      <w:numFmt w:val="decimal"/>
+      <w:lvlText w:val="%1."/>
+      <w:lvlJc w:val="left"/>
+      <w:pPr>
+        <w:tabs>
+          <w:tab w:val="left" w:pos="312"/>
+        </w:tabs>
+      </w:pPr>
+    </w:lvl>
+  </w:abstractNum>
+  <w:abstractNum w:abstractNumId="2">
+    <w:nsid w:val="FCF616D6"/>
+    <w:multiLevelType w:val="singleLevel"/>
+    <w:tmpl w:val="FCF616D6"/>
+    <w:lvl w:ilvl="0" w:tentative="0">
+      <w:start w:val="1"/>
+      <w:numFmt w:val="decimal"/>
+      <w:lvlText w:val="%1."/>
+      <w:lvlJc w:val="left"/>
+      <w:pPr>
+        <w:tabs>
+          <w:tab w:val="left" w:pos="312"/>
+        </w:tabs>
+      </w:pPr>
+    </w:lvl>
+  </w:abstractNum>
   <w:num w:numId="1">
     <w:abstractNumId w:val="0"/>
+  </w:num>
+  <w:num w:numId="2">
+    <w:abstractNumId w:val="2"/>
+  </w:num>
+  <w:num w:numId="3">
+    <w:abstractNumId w:val="1"/>
   </w:num>
 </w:numbering>
 </file>
